--- a/data/knowledge/review-3.docx
+++ b/data/knowledge/review-3.docx
@@ -1,6 +1,6 @@
 
 <file path=word/document.xml><?xml version="1.0" encoding="utf-8"?>
-<w:document xmlns:wpc="http://schemas.microsoft.com/office/word/2010/wordprocessingCanvas" xmlns:cx="http://schemas.microsoft.com/office/drawing/2014/chartex" xmlns:cx1="http://schemas.microsoft.com/office/drawing/2015/9/8/chartex" xmlns:cx2="http://schemas.microsoft.com/office/drawing/2015/10/21/chartex" xmlns:cx3="http://schemas.microsoft.com/office/drawing/2016/5/9/chartex" xmlns:cx4="http://schemas.microsoft.com/office/drawing/2016/5/10/chartex" xmlns:cx5="http://schemas.microsoft.com/office/drawing/2016/5/11/chartex" xmlns:cx6="http://schemas.microsoft.com/office/drawing/2016/5/12/chartex" xmlns:cx7="http://schemas.microsoft.com/office/drawing/2016/5/13/chartex" xmlns:cx8="http://schemas.microsoft.com/office/drawing/2016/5/14/chartex" xmlns:mc="http://schemas.openxmlformats.org/markup-compatibility/2006" xmlns:aink="http://schemas.microsoft.com/office/drawing/2016/ink" xmlns:am3d="http://schemas.microsoft.com/office/drawing/2017/model3d" xmlns:o="urn:schemas-microsoft-com:office:office" xmlns:r="http://schemas.openxmlformats.org/officeDocument/2006/relationships" xmlns:m="http://schemas.openxmlformats.org/officeDocument/2006/math" xmlns:v="urn:schemas-microsoft-com:vml" xmlns:wp14="http://schemas.microsoft.com/office/word/2010/wordprocessingDrawing" xmlns:wp="http://schemas.openxmlformats.org/drawingml/2006/wordprocessingDrawing" xmlns:w10="urn:schemas-microsoft-com:office:word" xmlns:w="http://schemas.openxmlformats.org/wordprocessingml/2006/main" xmlns:w14="http://schemas.microsoft.com/office/word/2010/wordml" xmlns:w15="http://schemas.microsoft.com/office/word/2012/wordml" xmlns:w16cex="http://schemas.microsoft.com/office/word/2018/wordml/cex" xmlns:w16cid="http://schemas.microsoft.com/office/word/2016/wordml/cid" xmlns:w16="http://schemas.microsoft.com/office/word/2018/wordml" xmlns:w16sdtdh="http://schemas.microsoft.com/office/word/2020/wordml/sdtdatahash" xmlns:w16se="http://schemas.microsoft.com/office/word/2015/wordml/symex" xmlns:wpg="http://schemas.microsoft.com/office/word/2010/wordprocessingGroup" xmlns:wpi="http://schemas.microsoft.com/office/word/2010/wordprocessingInk" xmlns:wne="http://schemas.microsoft.com/office/word/2006/wordml" xmlns:wps="http://schemas.microsoft.com/office/word/2010/wordprocessingShape" mc:Ignorable="w14 w15 w16se w16cid w16 w16cex w16sdtdh wp14">
+<w:document xmlns:wpc="http://schemas.microsoft.com/office/word/2010/wordprocessingCanvas" xmlns:cx="http://schemas.microsoft.com/office/drawing/2014/chartex" xmlns:cx1="http://schemas.microsoft.com/office/drawing/2015/9/8/chartex" xmlns:cx2="http://schemas.microsoft.com/office/drawing/2015/10/21/chartex" xmlns:cx3="http://schemas.microsoft.com/office/drawing/2016/5/9/chartex" xmlns:cx4="http://schemas.microsoft.com/office/drawing/2016/5/10/chartex" xmlns:cx5="http://schemas.microsoft.com/office/drawing/2016/5/11/chartex" xmlns:cx6="http://schemas.microsoft.com/office/drawing/2016/5/12/chartex" xmlns:cx7="http://schemas.microsoft.com/office/drawing/2016/5/13/chartex" xmlns:cx8="http://schemas.microsoft.com/office/drawing/2016/5/14/chartex" xmlns:mc="http://schemas.openxmlformats.org/markup-compatibility/2006" xmlns:aink="http://schemas.microsoft.com/office/drawing/2016/ink" xmlns:am3d="http://schemas.microsoft.com/office/drawing/2017/model3d" xmlns:o="urn:schemas-microsoft-com:office:office" xmlns:oel="http://schemas.microsoft.com/office/2019/extlst" xmlns:r="http://schemas.openxmlformats.org/officeDocument/2006/relationships" xmlns:m="http://schemas.openxmlformats.org/officeDocument/2006/math" xmlns:v="urn:schemas-microsoft-com:vml" xmlns:wp14="http://schemas.microsoft.com/office/word/2010/wordprocessingDrawing" xmlns:wp="http://schemas.openxmlformats.org/drawingml/2006/wordprocessingDrawing" xmlns:w10="urn:schemas-microsoft-com:office:word" xmlns:w="http://schemas.openxmlformats.org/wordprocessingml/2006/main" xmlns:w14="http://schemas.microsoft.com/office/word/2010/wordml" xmlns:w15="http://schemas.microsoft.com/office/word/2012/wordml" xmlns:w16cex="http://schemas.microsoft.com/office/word/2018/wordml/cex" xmlns:w16cid="http://schemas.microsoft.com/office/word/2016/wordml/cid" xmlns:w16="http://schemas.microsoft.com/office/word/2018/wordml" xmlns:w16du="http://schemas.microsoft.com/office/word/2023/wordml/word16du" xmlns:w16sdtdh="http://schemas.microsoft.com/office/word/2020/wordml/sdtdatahash" xmlns:w16sdtfl="http://schemas.microsoft.com/office/word/2024/wordml/sdtformatlock" xmlns:w16se="http://schemas.microsoft.com/office/word/2015/wordml/symex" xmlns:wpg="http://schemas.microsoft.com/office/word/2010/wordprocessingGroup" xmlns:wpi="http://schemas.microsoft.com/office/word/2010/wordprocessingInk" xmlns:wne="http://schemas.microsoft.com/office/word/2006/wordml" xmlns:wps="http://schemas.microsoft.com/office/word/2010/wordprocessingShape" mc:Ignorable="w14 w15 w16se w16cid w16 w16cex w16sdtdh w16sdtfl w16du wp14">
   <w:body>
     <w:p>
       <w:r>
@@ -114,72 +114,71 @@
     </w:p>
     <w:p/>
     <w:p>
+      <w:pPr>
+        <w:rPr>
+          <w:lang w:val="es-AR"/>
+        </w:rPr>
+      </w:pPr>
       <w:r>
-        <w:t xml:space="preserve">Review: </w:t>
+        <w:rPr>
+          <w:lang w:val="es-AR"/>
+        </w:rPr>
+        <w:t xml:space="preserve">Reseña: </w:t>
       </w:r>
+      <w:proofErr w:type="spellStart"/>
       <w:r>
-        <w:t xml:space="preserve">Fourth Coffee has super options for food on the go. </w:t>
+        <w:rPr>
+          <w:lang w:val="es-AR"/>
+        </w:rPr>
+        <w:t>Fourth</w:t>
       </w:r>
+      <w:proofErr w:type="spellEnd"/>
       <w:r>
-        <w:t xml:space="preserve">There </w:t>
+        <w:rPr>
+          <w:lang w:val="es-AR"/>
+        </w:rPr>
+        <w:t xml:space="preserve"> </w:t>
       </w:r>
+      <w:proofErr w:type="spellStart"/>
       <w:r>
-        <w:t xml:space="preserve">is a big variety of </w:t>
+        <w:rPr>
+          <w:lang w:val="es-AR"/>
+        </w:rPr>
+        <w:t>Coffee</w:t>
       </w:r>
+      <w:proofErr w:type="spellEnd"/>
       <w:r>
-        <w:t xml:space="preserve">boxed lunches that can be ordered in bulk as conference meals or purchased individually. My Mondays are always </w:t>
-      </w:r>
-      <w:r>
-        <w:t>busy</w:t>
-      </w:r>
-      <w:r>
-        <w:t>, and I like being able to get</w:t>
-      </w:r>
-      <w:r>
-        <w:t xml:space="preserve"> my meals to</w:t>
-      </w:r>
-      <w:r>
-        <w:t>-</w:t>
-      </w:r>
-      <w:r>
-        <w:t xml:space="preserve">go with them. </w:t>
-      </w:r>
-      <w:r>
-        <w:t xml:space="preserve">I usually call ahead instead of trying to order online. </w:t>
-      </w:r>
-      <w:r>
-        <w:t xml:space="preserve">The only issue is they run out of the most popular menu items quickly, so be sure to </w:t>
-      </w:r>
-      <w:r>
-        <w:t>call</w:t>
-      </w:r>
-      <w:r>
-        <w:t xml:space="preserve"> ahead! </w:t>
+        <w:rPr>
+          <w:lang w:val="es-AR"/>
+        </w:rPr>
+        <w:t xml:space="preserve"> tiene excelentes opciones de comida para llevar. Hay una gran variedad de almuerzos en caja que se pueden pedir en grandes cantidades como comidas para conferencias o comprar individualmente. Mis lunes siempre son ocupados, y me gusta poder conseguir mis comidas para llevar con ellos. Por lo general, prefiero llamar con anticipación en lugar de intentar pedir en línea. El único inconveniente es que se agotan rápidamente los artículos más populares del menú, ¡así que asegúrate de llamar antes!</w:t>
       </w:r>
     </w:p>
     <w:p>
+      <w:pPr>
+        <w:rPr>
+          <w:lang w:val="es-AR"/>
+        </w:rPr>
+      </w:pPr>
       <w:r>
-        <w:t xml:space="preserve">Date: </w:t>
-      </w:r>
-      <w:r>
-        <w:t xml:space="preserve">October 8, </w:t>
-      </w:r>
-      <w:r>
-        <w:t>2018</w:t>
-      </w:r>
-      <w:r>
-        <w:t xml:space="preserve"> </w:t>
-      </w:r>
-      <w:r>
-        <w:t xml:space="preserve"> </w:t>
+        <w:rPr>
+          <w:lang w:val="es-AR"/>
+        </w:rPr>
+        <w:t>Fecha: 8 de octubre de 2018</w:t>
       </w:r>
     </w:p>
     <w:p>
+      <w:pPr>
+        <w:rPr>
+          <w:lang w:val="es-AR"/>
+        </w:rPr>
+      </w:pPr>
       <w:r>
-        <w:t xml:space="preserve">Location: </w:t>
-      </w:r>
-      <w:r>
-        <w:t>Seattle, Washington</w:t>
+        <w:rPr>
+          <w:lang w:val="es-AR"/>
+        </w:rPr>
+        <w:lastRenderedPageBreak/>
+        <w:t>Ubicación: Seattle, Washington</w:t>
       </w:r>
     </w:p>
     <w:sectPr>
@@ -193,7 +192,7 @@
 </file>
 
 <file path=word/styles.xml><?xml version="1.0" encoding="utf-8"?>
-<w:styles xmlns:mc="http://schemas.openxmlformats.org/markup-compatibility/2006" xmlns:r="http://schemas.openxmlformats.org/officeDocument/2006/relationships" xmlns:w="http://schemas.openxmlformats.org/wordprocessingml/2006/main" xmlns:w14="http://schemas.microsoft.com/office/word/2010/wordml" xmlns:w15="http://schemas.microsoft.com/office/word/2012/wordml" xmlns:w16cex="http://schemas.microsoft.com/office/word/2018/wordml/cex" xmlns:w16cid="http://schemas.microsoft.com/office/word/2016/wordml/cid" xmlns:w16="http://schemas.microsoft.com/office/word/2018/wordml" xmlns:w16sdtdh="http://schemas.microsoft.com/office/word/2020/wordml/sdtdatahash" xmlns:w16se="http://schemas.microsoft.com/office/word/2015/wordml/symex" mc:Ignorable="w14 w15 w16se w16cid w16 w16cex w16sdtdh">
+<w:styles xmlns:mc="http://schemas.openxmlformats.org/markup-compatibility/2006" xmlns:r="http://schemas.openxmlformats.org/officeDocument/2006/relationships" xmlns:w="http://schemas.openxmlformats.org/wordprocessingml/2006/main" xmlns:w14="http://schemas.microsoft.com/office/word/2010/wordml" xmlns:w15="http://schemas.microsoft.com/office/word/2012/wordml" xmlns:w16cex="http://schemas.microsoft.com/office/word/2018/wordml/cex" xmlns:w16cid="http://schemas.microsoft.com/office/word/2016/wordml/cid" xmlns:w16="http://schemas.microsoft.com/office/word/2018/wordml" xmlns:w16du="http://schemas.microsoft.com/office/word/2023/wordml/word16du" xmlns:w16sdtdh="http://schemas.microsoft.com/office/word/2020/wordml/sdtdatahash" xmlns:w16sdtfl="http://schemas.microsoft.com/office/word/2024/wordml/sdtformatlock" xmlns:w16se="http://schemas.microsoft.com/office/word/2015/wordml/symex" mc:Ignorable="w14 w15 w16se w16cid w16 w16cex w16sdtdh w16sdtfl w16du">
   <w:docDefaults>
     <w:rPrDefault>
       <w:rPr>
@@ -594,7 +593,6 @@
   <w:style w:type="character" w:default="1" w:styleId="DefaultParagraphFont">
     <w:name w:val="Default Paragraph Font"/>
     <w:uiPriority w:val="1"/>
-    <w:semiHidden/>
     <w:unhideWhenUsed/>
   </w:style>
   <w:style w:type="table" w:default="1" w:styleId="TableNormal">
